--- a/practice-vm/vineet-vm-doc.docx
+++ b/practice-vm/vineet-vm-doc.docx
@@ -771,29 +771,510 @@
       </w:r>
     </w:p>
     <w:p/>
+    <w:p>
+      <w:r>
+        <w:rPr>
+          <w:b/>
+          <w:bCs/>
+          <w:u w:val="single"/>
+        </w:rPr>
+        <w:t xml:space="preserve">Configure inbound and outbound rules </w:t>
+      </w:r>
+    </w:p>
+    <w:p>
+      <w:r>
+        <w:t xml:space="preserve">We make use Network security group to create a rule that only allows access to specified IP </w:t>
+      </w:r>
+    </w:p>
     <w:p/>
     <w:p>
       <w:pPr>
         <w:rPr>
-          <w:b/>
-          <w:bCs/>
-        </w:rPr>
-      </w:pPr>
-    </w:p>
-    <w:p>
-      <w:pPr>
+          <w:i/>
+          <w:iCs/>
+        </w:rPr>
+      </w:pPr>
+      <w:r>
+        <w:rPr>
+          <w:i/>
+          <w:iCs/>
+        </w:rPr>
+        <w:t xml:space="preserve">Create/Identify the NSG: </w:t>
+      </w:r>
+    </w:p>
+    <w:p>
+      <w:pPr>
+        <w:pStyle w:val="ListParagraph"/>
+        <w:numPr>
+          <w:ilvl w:val="0"/>
+          <w:numId w:val="10"/>
+        </w:numPr>
+      </w:pPr>
+      <w:r>
+        <w:t xml:space="preserve">Go to your Azure Portal. </w:t>
+      </w:r>
+    </w:p>
+    <w:p>
+      <w:pPr>
+        <w:pStyle w:val="ListParagraph"/>
+        <w:numPr>
+          <w:ilvl w:val="0"/>
+          <w:numId w:val="10"/>
+        </w:numPr>
+      </w:pPr>
+      <w:r>
+        <w:t xml:space="preserve">Find the Network Security Group (NSG) associated with your VM's network interface or subnet. </w:t>
+      </w:r>
+    </w:p>
+    <w:p/>
+    <w:p>
+      <w:pPr>
+        <w:rPr>
+          <w:i/>
+          <w:iCs/>
+        </w:rPr>
+      </w:pPr>
+      <w:r>
+        <w:rPr>
+          <w:i/>
+          <w:iCs/>
+        </w:rPr>
+        <w:t xml:space="preserve">Restrict Inbound Access by IP Address: </w:t>
+      </w:r>
+    </w:p>
+    <w:p>
+      <w:pPr>
+        <w:pStyle w:val="ListParagraph"/>
+        <w:numPr>
+          <w:ilvl w:val="0"/>
+          <w:numId w:val="11"/>
+        </w:numPr>
+      </w:pPr>
+      <w:r>
+        <w:t>In the NSG settings, navigate to Inbound security rules.</w:t>
+      </w:r>
+    </w:p>
+    <w:p>
+      <w:pPr>
+        <w:pStyle w:val="ListParagraph"/>
+        <w:numPr>
+          <w:ilvl w:val="0"/>
+          <w:numId w:val="11"/>
+        </w:numPr>
+      </w:pPr>
+      <w:r>
+        <w:t>Remove any rule that allows open access, such as Allow</w:t>
+      </w:r>
+      <w:r>
+        <w:t xml:space="preserve"> </w:t>
+      </w:r>
+      <w:r>
+        <w:t xml:space="preserve">All on port 22 (for SSH) or 3389 (for RDP). </w:t>
+      </w:r>
+    </w:p>
+    <w:p>
+      <w:pPr>
+        <w:pStyle w:val="ListParagraph"/>
+        <w:numPr>
+          <w:ilvl w:val="0"/>
+          <w:numId w:val="11"/>
+        </w:numPr>
+      </w:pPr>
+      <w:r>
+        <w:t xml:space="preserve">Add a new rule: </w:t>
+      </w:r>
+    </w:p>
+    <w:p>
+      <w:pPr>
+        <w:pStyle w:val="ListParagraph"/>
+        <w:numPr>
+          <w:ilvl w:val="1"/>
+          <w:numId w:val="11"/>
+        </w:numPr>
+      </w:pPr>
+      <w:r>
+        <w:t xml:space="preserve">Source: Specify IP Addresses. </w:t>
+      </w:r>
+    </w:p>
+    <w:p>
+      <w:pPr>
+        <w:pStyle w:val="ListParagraph"/>
+        <w:numPr>
+          <w:ilvl w:val="1"/>
+          <w:numId w:val="11"/>
+        </w:numPr>
+      </w:pPr>
+      <w:r>
+        <w:t xml:space="preserve">Source IP address range: Enter your public IP address. </w:t>
+      </w:r>
+    </w:p>
+    <w:p>
+      <w:pPr>
+        <w:pStyle w:val="ListParagraph"/>
+        <w:numPr>
+          <w:ilvl w:val="1"/>
+          <w:numId w:val="11"/>
+        </w:numPr>
+      </w:pPr>
+      <w:r>
+        <w:t>Destination: The IP address of your VM or leave it as "Any" if you only have one VM.</w:t>
+      </w:r>
+    </w:p>
+    <w:p>
+      <w:pPr>
+        <w:pStyle w:val="ListParagraph"/>
+        <w:numPr>
+          <w:ilvl w:val="1"/>
+          <w:numId w:val="11"/>
+        </w:numPr>
+      </w:pPr>
+      <w:r>
+        <w:t xml:space="preserve">Port: Specify the port used for VM access (22 for SSH, 3389 for RDP, etc.). </w:t>
+      </w:r>
+    </w:p>
+    <w:p>
+      <w:pPr>
+        <w:pStyle w:val="ListParagraph"/>
+        <w:numPr>
+          <w:ilvl w:val="1"/>
+          <w:numId w:val="11"/>
+        </w:numPr>
+      </w:pPr>
+      <w:r>
+        <w:t xml:space="preserve">Action: Allow. </w:t>
+      </w:r>
+    </w:p>
+    <w:p>
+      <w:r>
+        <w:t>This will allow only your IP address to access the VM.</w:t>
+      </w:r>
+    </w:p>
+    <w:p/>
+    <w:p/>
+    <w:p>
+      <w:r>
         <w:rPr>
           <w:b/>
           <w:bCs/>
           <w:u w:val="single"/>
         </w:rPr>
-      </w:pPr>
-      <w:r>
+        <w:t>Azure VM custom data:</w:t>
+      </w:r>
+      <w:r>
+        <w:t xml:space="preserve"> </w:t>
+      </w:r>
+    </w:p>
+    <w:p>
+      <w:r>
+        <w:t xml:space="preserve">Azure VM Custom Data allows you to pass user-defined data into the VM during its creation. It is typically used to initialize the VM with specific configurations, install software, or run scripts as part of the VM's provisioning process. Custom data is usually a base64-encoded string containing configuration scripts or text, which the VM processes during its first boot. </w:t>
+      </w:r>
+    </w:p>
+    <w:p>
+      <w:r>
+        <w:t>Example cloud</w:t>
+      </w:r>
+      <w:r>
+        <w:t>-</w:t>
+      </w:r>
+      <w:proofErr w:type="spellStart"/>
+      <w:r>
+        <w:t>init</w:t>
+      </w:r>
+      <w:r>
+        <w:t>.yml</w:t>
+      </w:r>
+      <w:proofErr w:type="spellEnd"/>
+      <w:r>
+        <w:t xml:space="preserve"> script:</w:t>
+      </w:r>
+    </w:p>
+    <w:p>
+      <w:pPr>
+        <w:rPr>
+          <w:i/>
+          <w:iCs/>
+        </w:rPr>
+      </w:pPr>
+      <w:r>
+        <w:rPr>
+          <w:i/>
+          <w:iCs/>
+        </w:rPr>
+        <w:t xml:space="preserve"> #cloud-config </w:t>
+      </w:r>
+    </w:p>
+    <w:p>
+      <w:pPr>
+        <w:rPr>
+          <w:i/>
+          <w:iCs/>
+        </w:rPr>
+      </w:pPr>
+      <w:proofErr w:type="spellStart"/>
+      <w:r>
+        <w:rPr>
+          <w:i/>
+          <w:iCs/>
+        </w:rPr>
+        <w:t>package_update</w:t>
+      </w:r>
+      <w:proofErr w:type="spellEnd"/>
+      <w:r>
+        <w:rPr>
+          <w:i/>
+          <w:iCs/>
+        </w:rPr>
+        <w:t xml:space="preserve">: true </w:t>
+      </w:r>
+    </w:p>
+    <w:p>
+      <w:pPr>
+        <w:rPr>
+          <w:i/>
+          <w:iCs/>
+        </w:rPr>
+      </w:pPr>
+      <w:proofErr w:type="spellStart"/>
+      <w:r>
+        <w:rPr>
+          <w:i/>
+          <w:iCs/>
+        </w:rPr>
+        <w:t>package_upgrade</w:t>
+      </w:r>
+      <w:proofErr w:type="spellEnd"/>
+      <w:r>
+        <w:rPr>
+          <w:i/>
+          <w:iCs/>
+        </w:rPr>
+        <w:t>: true</w:t>
+      </w:r>
+    </w:p>
+    <w:p>
+      <w:pPr>
+        <w:rPr>
+          <w:i/>
+          <w:iCs/>
+        </w:rPr>
+      </w:pPr>
+      <w:r>
+        <w:rPr>
+          <w:i/>
+          <w:iCs/>
+        </w:rPr>
+        <w:t xml:space="preserve"> packages:</w:t>
+      </w:r>
+    </w:p>
+    <w:p>
+      <w:pPr>
+        <w:ind w:firstLine="720"/>
+        <w:rPr>
+          <w:i/>
+          <w:iCs/>
+        </w:rPr>
+      </w:pPr>
+      <w:r>
+        <w:rPr>
+          <w:i/>
+          <w:iCs/>
+        </w:rPr>
+        <w:t xml:space="preserve"> - nginx</w:t>
+      </w:r>
+    </w:p>
+    <w:p>
+      <w:pPr>
+        <w:rPr>
+          <w:i/>
+          <w:iCs/>
+        </w:rPr>
+      </w:pPr>
+      <w:r>
+        <w:rPr>
+          <w:i/>
+          <w:iCs/>
+        </w:rPr>
+        <w:t xml:space="preserve"> </w:t>
+      </w:r>
+      <w:proofErr w:type="spellStart"/>
+      <w:r>
+        <w:rPr>
+          <w:i/>
+          <w:iCs/>
+        </w:rPr>
+        <w:t>runcmd</w:t>
+      </w:r>
+      <w:proofErr w:type="spellEnd"/>
+      <w:r>
+        <w:rPr>
+          <w:i/>
+          <w:iCs/>
+        </w:rPr>
+        <w:t xml:space="preserve">: </w:t>
+      </w:r>
+    </w:p>
+    <w:p>
+      <w:pPr>
+        <w:ind w:firstLine="720"/>
+        <w:rPr>
+          <w:i/>
+          <w:iCs/>
+        </w:rPr>
+      </w:pPr>
+      <w:r>
+        <w:rPr>
+          <w:i/>
+          <w:iCs/>
+        </w:rPr>
+        <w:t xml:space="preserve">- </w:t>
+      </w:r>
+      <w:proofErr w:type="spellStart"/>
+      <w:r>
+        <w:rPr>
+          <w:i/>
+          <w:iCs/>
+        </w:rPr>
+        <w:t>systemctl</w:t>
+      </w:r>
+      <w:proofErr w:type="spellEnd"/>
+      <w:r>
+        <w:rPr>
+          <w:i/>
+          <w:iCs/>
+        </w:rPr>
+        <w:t xml:space="preserve"> enable nginx </w:t>
+      </w:r>
+    </w:p>
+    <w:p>
+      <w:pPr>
+        <w:ind w:firstLine="720"/>
+        <w:rPr>
+          <w:i/>
+          <w:iCs/>
+        </w:rPr>
+      </w:pPr>
+      <w:r>
+        <w:rPr>
+          <w:i/>
+          <w:iCs/>
+        </w:rPr>
+        <w:t xml:space="preserve">- </w:t>
+      </w:r>
+      <w:proofErr w:type="spellStart"/>
+      <w:r>
+        <w:rPr>
+          <w:i/>
+          <w:iCs/>
+        </w:rPr>
+        <w:t>systemctl</w:t>
+      </w:r>
+      <w:proofErr w:type="spellEnd"/>
+      <w:r>
+        <w:rPr>
+          <w:i/>
+          <w:iCs/>
+        </w:rPr>
+        <w:t xml:space="preserve"> start </w:t>
+      </w:r>
+      <w:proofErr w:type="spellStart"/>
+      <w:r>
+        <w:rPr>
+          <w:i/>
+          <w:iCs/>
+        </w:rPr>
+        <w:t>ngin</w:t>
+      </w:r>
+      <w:proofErr w:type="spellEnd"/>
+    </w:p>
+    <w:p/>
+    <w:p/>
+    <w:p/>
+    <w:p>
+      <w:pPr>
+        <w:rPr>
+          <w:b/>
+          <w:bCs/>
+        </w:rPr>
+      </w:pPr>
+    </w:p>
+    <w:p>
+      <w:pPr>
         <w:rPr>
           <w:b/>
           <w:bCs/>
           <w:u w:val="single"/>
         </w:rPr>
+      </w:pPr>
+    </w:p>
+    <w:p>
+      <w:pPr>
+        <w:rPr>
+          <w:b/>
+          <w:bCs/>
+          <w:u w:val="single"/>
+        </w:rPr>
+      </w:pPr>
+    </w:p>
+    <w:p>
+      <w:pPr>
+        <w:rPr>
+          <w:b/>
+          <w:bCs/>
+          <w:u w:val="single"/>
+        </w:rPr>
+      </w:pPr>
+    </w:p>
+    <w:p>
+      <w:pPr>
+        <w:rPr>
+          <w:b/>
+          <w:bCs/>
+          <w:u w:val="single"/>
+        </w:rPr>
+      </w:pPr>
+    </w:p>
+    <w:p>
+      <w:pPr>
+        <w:rPr>
+          <w:b/>
+          <w:bCs/>
+          <w:u w:val="single"/>
+        </w:rPr>
+      </w:pPr>
+    </w:p>
+    <w:p>
+      <w:pPr>
+        <w:rPr>
+          <w:b/>
+          <w:bCs/>
+          <w:u w:val="single"/>
+        </w:rPr>
+      </w:pPr>
+    </w:p>
+    <w:p>
+      <w:pPr>
+        <w:rPr>
+          <w:b/>
+          <w:bCs/>
+          <w:u w:val="single"/>
+        </w:rPr>
+      </w:pPr>
+    </w:p>
+    <w:p>
+      <w:pPr>
+        <w:rPr>
+          <w:b/>
+          <w:bCs/>
+          <w:u w:val="single"/>
+        </w:rPr>
+      </w:pPr>
+      <w:r>
+        <w:rPr>
+          <w:b/>
+          <w:bCs/>
+          <w:u w:val="single"/>
+        </w:rPr>
+        <w:lastRenderedPageBreak/>
         <w:t>Commands used by me:</w:t>
       </w:r>
     </w:p>
@@ -832,14 +1313,7 @@
           <w:b/>
           <w:bCs/>
         </w:rPr>
-        <w:t>&lt;public-ip&gt;</w:t>
-      </w:r>
-      <w:r>
-        <w:rPr>
-          <w:b/>
-          <w:bCs/>
-        </w:rPr>
-        <w:t xml:space="preserve"> </w:t>
+        <w:t xml:space="preserve">&lt;public-ip&gt; </w:t>
       </w:r>
       <w:proofErr w:type="spellStart"/>
       <w:r>
@@ -863,14 +1337,7 @@
           <w:b/>
           <w:bCs/>
         </w:rPr>
-        <w:t>&gt;&gt;</w:t>
-      </w:r>
-      <w:r>
-        <w:rPr>
-          <w:b/>
-          <w:bCs/>
-        </w:rPr>
-        <w:t xml:space="preserve"> </w:t>
+        <w:t xml:space="preserve">&gt;&gt; </w:t>
       </w:r>
       <w:proofErr w:type="spellStart"/>
       <w:r>
@@ -901,14 +1368,7 @@
           <w:b/>
           <w:bCs/>
         </w:rPr>
-        <w:t>&gt;&gt;</w:t>
-      </w:r>
-      <w:r>
-        <w:rPr>
-          <w:b/>
-          <w:bCs/>
-        </w:rPr>
-        <w:t xml:space="preserve"> </w:t>
+        <w:t xml:space="preserve">&gt;&gt; </w:t>
       </w:r>
       <w:proofErr w:type="spellStart"/>
       <w:r>
@@ -1044,8 +1504,118 @@
           <w:b/>
           <w:bCs/>
         </w:rPr>
-        <w:t>&gt;&gt;</w:t>
-      </w:r>
+        <w:t xml:space="preserve">&gt;&gt; </w:t>
+      </w:r>
+      <w:proofErr w:type="spellStart"/>
+      <w:r>
+        <w:rPr>
+          <w:b/>
+          <w:bCs/>
+        </w:rPr>
+        <w:t>sudo</w:t>
+      </w:r>
+      <w:proofErr w:type="spellEnd"/>
+      <w:r>
+        <w:rPr>
+          <w:b/>
+          <w:bCs/>
+        </w:rPr>
+        <w:t xml:space="preserve"> mv /</w:t>
+      </w:r>
+      <w:proofErr w:type="spellStart"/>
+      <w:r>
+        <w:rPr>
+          <w:b/>
+          <w:bCs/>
+        </w:rPr>
+        <w:t>tmp</w:t>
+      </w:r>
+      <w:proofErr w:type="spellEnd"/>
+      <w:r>
+        <w:rPr>
+          <w:b/>
+          <w:bCs/>
+        </w:rPr>
+        <w:t>/</w:t>
+      </w:r>
+      <w:proofErr w:type="spellStart"/>
+      <w:r>
+        <w:rPr>
+          <w:b/>
+          <w:bCs/>
+        </w:rPr>
+        <w:t>energym</w:t>
+      </w:r>
+      <w:proofErr w:type="spellEnd"/>
+      <w:r>
+        <w:rPr>
+          <w:b/>
+          <w:bCs/>
+        </w:rPr>
+        <w:t>-html /var/www/html</w:t>
+      </w:r>
+    </w:p>
+    <w:p>
+      <w:pPr>
+        <w:rPr>
+          <w:b/>
+          <w:bCs/>
+        </w:rPr>
+      </w:pPr>
+      <w:r>
+        <w:rPr>
+          <w:b/>
+          <w:bCs/>
+        </w:rPr>
+        <w:t xml:space="preserve">&gt;&gt; </w:t>
+      </w:r>
+      <w:r>
+        <w:rPr>
+          <w:b/>
+          <w:bCs/>
+        </w:rPr>
+        <w:t>ls /var/www/html/</w:t>
+      </w:r>
+      <w:proofErr w:type="spellStart"/>
+      <w:r>
+        <w:rPr>
+          <w:b/>
+          <w:bCs/>
+        </w:rPr>
+        <w:t>energym</w:t>
+      </w:r>
+      <w:proofErr w:type="spellEnd"/>
+      <w:r>
+        <w:rPr>
+          <w:b/>
+          <w:bCs/>
+        </w:rPr>
+        <w:t>-html</w:t>
+      </w:r>
+    </w:p>
+    <w:p>
+      <w:pPr>
+        <w:rPr>
+          <w:b/>
+          <w:bCs/>
+        </w:rPr>
+      </w:pPr>
+      <w:r>
+        <w:rPr>
+          <w:b/>
+          <w:bCs/>
+        </w:rPr>
+        <w:t xml:space="preserve">&gt;&gt; </w:t>
+      </w:r>
+      <w:proofErr w:type="spellStart"/>
+      <w:r>
+        <w:rPr>
+          <w:b/>
+          <w:bCs/>
+        </w:rPr>
+        <w:t>sudo</w:t>
+      </w:r>
+      <w:proofErr w:type="spellEnd"/>
       <w:r>
         <w:rPr>
           <w:b/>
@@ -1059,6 +1629,69 @@
           <w:b/>
           <w:bCs/>
         </w:rPr>
+        <w:t>chown</w:t>
+      </w:r>
+      <w:proofErr w:type="spellEnd"/>
+      <w:r>
+        <w:rPr>
+          <w:b/>
+          <w:bCs/>
+        </w:rPr>
+        <w:t xml:space="preserve"> -R </w:t>
+      </w:r>
+      <w:proofErr w:type="spellStart"/>
+      <w:r>
+        <w:rPr>
+          <w:b/>
+          <w:bCs/>
+        </w:rPr>
+        <w:t>www-</w:t>
+      </w:r>
+      <w:proofErr w:type="gramStart"/>
+      <w:r>
+        <w:rPr>
+          <w:b/>
+          <w:bCs/>
+        </w:rPr>
+        <w:t>data:www</w:t>
+      </w:r>
+      <w:proofErr w:type="gramEnd"/>
+      <w:r>
+        <w:rPr>
+          <w:b/>
+          <w:bCs/>
+        </w:rPr>
+        <w:t>-data</w:t>
+      </w:r>
+      <w:proofErr w:type="spellEnd"/>
+      <w:r>
+        <w:rPr>
+          <w:b/>
+          <w:bCs/>
+        </w:rPr>
+        <w:t xml:space="preserve"> /var/www/html/</w:t>
+      </w:r>
+    </w:p>
+    <w:p>
+      <w:pPr>
+        <w:rPr>
+          <w:b/>
+          <w:bCs/>
+        </w:rPr>
+      </w:pPr>
+      <w:r>
+        <w:rPr>
+          <w:b/>
+          <w:bCs/>
+        </w:rPr>
+        <w:t xml:space="preserve">&gt;&gt; </w:t>
+      </w:r>
+      <w:proofErr w:type="spellStart"/>
+      <w:r>
+        <w:rPr>
+          <w:b/>
+          <w:bCs/>
+        </w:rPr>
         <w:t>sudo</w:t>
       </w:r>
       <w:proofErr w:type="spellEnd"/>
@@ -1067,39 +1700,23 @@
           <w:b/>
           <w:bCs/>
         </w:rPr>
-        <w:t xml:space="preserve"> mv /</w:t>
-      </w:r>
-      <w:proofErr w:type="spellStart"/>
-      <w:r>
-        <w:rPr>
-          <w:b/>
-          <w:bCs/>
-        </w:rPr>
-        <w:t>tmp</w:t>
-      </w:r>
-      <w:proofErr w:type="spellEnd"/>
-      <w:r>
-        <w:rPr>
-          <w:b/>
-          <w:bCs/>
-        </w:rPr>
-        <w:t>/</w:t>
-      </w:r>
-      <w:proofErr w:type="spellStart"/>
-      <w:r>
-        <w:rPr>
-          <w:b/>
-          <w:bCs/>
-        </w:rPr>
-        <w:t>energym</w:t>
-      </w:r>
-      <w:proofErr w:type="spellEnd"/>
-      <w:r>
-        <w:rPr>
-          <w:b/>
-          <w:bCs/>
-        </w:rPr>
-        <w:t>-html /var/www/html</w:t>
+        <w:t xml:space="preserve"> </w:t>
+      </w:r>
+      <w:proofErr w:type="spellStart"/>
+      <w:r>
+        <w:rPr>
+          <w:b/>
+          <w:bCs/>
+        </w:rPr>
+        <w:t>chmod</w:t>
+      </w:r>
+      <w:proofErr w:type="spellEnd"/>
+      <w:r>
+        <w:rPr>
+          <w:b/>
+          <w:bCs/>
+        </w:rPr>
+        <w:t xml:space="preserve"> -R 755 /var/www/html/</w:t>
       </w:r>
     </w:p>
     <w:p>
@@ -1116,44 +1733,6 @@
         </w:rPr>
         <w:t xml:space="preserve">&gt;&gt; </w:t>
       </w:r>
-      <w:r>
-        <w:rPr>
-          <w:b/>
-          <w:bCs/>
-        </w:rPr>
-        <w:t>ls /var/www/html/</w:t>
-      </w:r>
-      <w:proofErr w:type="spellStart"/>
-      <w:r>
-        <w:rPr>
-          <w:b/>
-          <w:bCs/>
-        </w:rPr>
-        <w:t>energym</w:t>
-      </w:r>
-      <w:proofErr w:type="spellEnd"/>
-      <w:r>
-        <w:rPr>
-          <w:b/>
-          <w:bCs/>
-        </w:rPr>
-        <w:t>-html</w:t>
-      </w:r>
-    </w:p>
-    <w:p>
-      <w:pPr>
-        <w:rPr>
-          <w:b/>
-          <w:bCs/>
-        </w:rPr>
-      </w:pPr>
-      <w:r>
-        <w:rPr>
-          <w:b/>
-          <w:bCs/>
-        </w:rPr>
-        <w:t xml:space="preserve">&gt;&gt; </w:t>
-      </w:r>
       <w:proofErr w:type="spellStart"/>
       <w:r>
         <w:rPr>
@@ -1176,132 +1755,6 @@
           <w:b/>
           <w:bCs/>
         </w:rPr>
-        <w:t>chown</w:t>
-      </w:r>
-      <w:proofErr w:type="spellEnd"/>
-      <w:r>
-        <w:rPr>
-          <w:b/>
-          <w:bCs/>
-        </w:rPr>
-        <w:t xml:space="preserve"> -R </w:t>
-      </w:r>
-      <w:proofErr w:type="spellStart"/>
-      <w:r>
-        <w:rPr>
-          <w:b/>
-          <w:bCs/>
-        </w:rPr>
-        <w:t>www-</w:t>
-      </w:r>
-      <w:proofErr w:type="gramStart"/>
-      <w:r>
-        <w:rPr>
-          <w:b/>
-          <w:bCs/>
-        </w:rPr>
-        <w:t>data:www</w:t>
-      </w:r>
-      <w:proofErr w:type="gramEnd"/>
-      <w:r>
-        <w:rPr>
-          <w:b/>
-          <w:bCs/>
-        </w:rPr>
-        <w:t>-data</w:t>
-      </w:r>
-      <w:proofErr w:type="spellEnd"/>
-      <w:r>
-        <w:rPr>
-          <w:b/>
-          <w:bCs/>
-        </w:rPr>
-        <w:t xml:space="preserve"> /var/www/html/</w:t>
-      </w:r>
-    </w:p>
-    <w:p>
-      <w:pPr>
-        <w:rPr>
-          <w:b/>
-          <w:bCs/>
-        </w:rPr>
-      </w:pPr>
-      <w:r>
-        <w:rPr>
-          <w:b/>
-          <w:bCs/>
-        </w:rPr>
-        <w:t xml:space="preserve">&gt;&gt; </w:t>
-      </w:r>
-      <w:proofErr w:type="spellStart"/>
-      <w:r>
-        <w:rPr>
-          <w:b/>
-          <w:bCs/>
-        </w:rPr>
-        <w:t>sudo</w:t>
-      </w:r>
-      <w:proofErr w:type="spellEnd"/>
-      <w:r>
-        <w:rPr>
-          <w:b/>
-          <w:bCs/>
-        </w:rPr>
-        <w:t xml:space="preserve"> </w:t>
-      </w:r>
-      <w:proofErr w:type="spellStart"/>
-      <w:r>
-        <w:rPr>
-          <w:b/>
-          <w:bCs/>
-        </w:rPr>
-        <w:t>chmod</w:t>
-      </w:r>
-      <w:proofErr w:type="spellEnd"/>
-      <w:r>
-        <w:rPr>
-          <w:b/>
-          <w:bCs/>
-        </w:rPr>
-        <w:t xml:space="preserve"> -R 755 /var/www/html/</w:t>
-      </w:r>
-    </w:p>
-    <w:p>
-      <w:pPr>
-        <w:rPr>
-          <w:b/>
-          <w:bCs/>
-        </w:rPr>
-      </w:pPr>
-      <w:r>
-        <w:rPr>
-          <w:b/>
-          <w:bCs/>
-        </w:rPr>
-        <w:t xml:space="preserve">&gt;&gt; </w:t>
-      </w:r>
-      <w:proofErr w:type="spellStart"/>
-      <w:r>
-        <w:rPr>
-          <w:b/>
-          <w:bCs/>
-        </w:rPr>
-        <w:t>sudo</w:t>
-      </w:r>
-      <w:proofErr w:type="spellEnd"/>
-      <w:r>
-        <w:rPr>
-          <w:b/>
-          <w:bCs/>
-        </w:rPr>
-        <w:t xml:space="preserve"> </w:t>
-      </w:r>
-      <w:proofErr w:type="spellStart"/>
-      <w:r>
-        <w:rPr>
-          <w:b/>
-          <w:bCs/>
-        </w:rPr>
         <w:t>systemctl</w:t>
       </w:r>
       <w:proofErr w:type="spellEnd"/>
@@ -1334,6 +1787,7 @@
         <w:br/>
       </w:r>
     </w:p>
+    <w:p/>
     <w:sectPr>
       <w:pgSz w:w="12240" w:h="15840"/>
       <w:pgMar w:top="1440" w:right="1440" w:bottom="1440" w:left="1440" w:header="720" w:footer="720" w:gutter="0"/>
@@ -1799,6 +2253,232 @@
     </w:lvl>
   </w:abstractNum>
   <w:abstractNum w:abstractNumId="4" w15:restartNumberingAfterBreak="0">
+    <w:nsid w:val="3AB623ED"/>
+    <w:multiLevelType w:val="hybridMultilevel"/>
+    <w:tmpl w:val="78B6815E"/>
+    <w:lvl w:ilvl="0" w:tplc="04090001">
+      <w:start w:val="1"/>
+      <w:numFmt w:val="bullet"/>
+      <w:lvlText w:val=""/>
+      <w:lvlJc w:val="left"/>
+      <w:pPr>
+        <w:ind w:left="720" w:hanging="360"/>
+      </w:pPr>
+      <w:rPr>
+        <w:rFonts w:ascii="Symbol" w:hAnsi="Symbol" w:hint="default"/>
+      </w:rPr>
+    </w:lvl>
+    <w:lvl w:ilvl="1" w:tplc="04090003">
+      <w:start w:val="1"/>
+      <w:numFmt w:val="bullet"/>
+      <w:lvlText w:val="o"/>
+      <w:lvlJc w:val="left"/>
+      <w:pPr>
+        <w:ind w:left="1440" w:hanging="360"/>
+      </w:pPr>
+      <w:rPr>
+        <w:rFonts w:ascii="Courier New" w:hAnsi="Courier New" w:cs="Courier New" w:hint="default"/>
+      </w:rPr>
+    </w:lvl>
+    <w:lvl w:ilvl="2" w:tplc="04090005" w:tentative="1">
+      <w:start w:val="1"/>
+      <w:numFmt w:val="bullet"/>
+      <w:lvlText w:val=""/>
+      <w:lvlJc w:val="left"/>
+      <w:pPr>
+        <w:ind w:left="2160" w:hanging="360"/>
+      </w:pPr>
+      <w:rPr>
+        <w:rFonts w:ascii="Wingdings" w:hAnsi="Wingdings" w:hint="default"/>
+      </w:rPr>
+    </w:lvl>
+    <w:lvl w:ilvl="3" w:tplc="04090001" w:tentative="1">
+      <w:start w:val="1"/>
+      <w:numFmt w:val="bullet"/>
+      <w:lvlText w:val=""/>
+      <w:lvlJc w:val="left"/>
+      <w:pPr>
+        <w:ind w:left="2880" w:hanging="360"/>
+      </w:pPr>
+      <w:rPr>
+        <w:rFonts w:ascii="Symbol" w:hAnsi="Symbol" w:hint="default"/>
+      </w:rPr>
+    </w:lvl>
+    <w:lvl w:ilvl="4" w:tplc="04090003" w:tentative="1">
+      <w:start w:val="1"/>
+      <w:numFmt w:val="bullet"/>
+      <w:lvlText w:val="o"/>
+      <w:lvlJc w:val="left"/>
+      <w:pPr>
+        <w:ind w:left="3600" w:hanging="360"/>
+      </w:pPr>
+      <w:rPr>
+        <w:rFonts w:ascii="Courier New" w:hAnsi="Courier New" w:cs="Courier New" w:hint="default"/>
+      </w:rPr>
+    </w:lvl>
+    <w:lvl w:ilvl="5" w:tplc="04090005" w:tentative="1">
+      <w:start w:val="1"/>
+      <w:numFmt w:val="bullet"/>
+      <w:lvlText w:val=""/>
+      <w:lvlJc w:val="left"/>
+      <w:pPr>
+        <w:ind w:left="4320" w:hanging="360"/>
+      </w:pPr>
+      <w:rPr>
+        <w:rFonts w:ascii="Wingdings" w:hAnsi="Wingdings" w:hint="default"/>
+      </w:rPr>
+    </w:lvl>
+    <w:lvl w:ilvl="6" w:tplc="04090001" w:tentative="1">
+      <w:start w:val="1"/>
+      <w:numFmt w:val="bullet"/>
+      <w:lvlText w:val=""/>
+      <w:lvlJc w:val="left"/>
+      <w:pPr>
+        <w:ind w:left="5040" w:hanging="360"/>
+      </w:pPr>
+      <w:rPr>
+        <w:rFonts w:ascii="Symbol" w:hAnsi="Symbol" w:hint="default"/>
+      </w:rPr>
+    </w:lvl>
+    <w:lvl w:ilvl="7" w:tplc="04090003" w:tentative="1">
+      <w:start w:val="1"/>
+      <w:numFmt w:val="bullet"/>
+      <w:lvlText w:val="o"/>
+      <w:lvlJc w:val="left"/>
+      <w:pPr>
+        <w:ind w:left="5760" w:hanging="360"/>
+      </w:pPr>
+      <w:rPr>
+        <w:rFonts w:ascii="Courier New" w:hAnsi="Courier New" w:cs="Courier New" w:hint="default"/>
+      </w:rPr>
+    </w:lvl>
+    <w:lvl w:ilvl="8" w:tplc="04090005" w:tentative="1">
+      <w:start w:val="1"/>
+      <w:numFmt w:val="bullet"/>
+      <w:lvlText w:val=""/>
+      <w:lvlJc w:val="left"/>
+      <w:pPr>
+        <w:ind w:left="6480" w:hanging="360"/>
+      </w:pPr>
+      <w:rPr>
+        <w:rFonts w:ascii="Wingdings" w:hAnsi="Wingdings" w:hint="default"/>
+      </w:rPr>
+    </w:lvl>
+  </w:abstractNum>
+  <w:abstractNum w:abstractNumId="5" w15:restartNumberingAfterBreak="0">
+    <w:nsid w:val="44F82569"/>
+    <w:multiLevelType w:val="hybridMultilevel"/>
+    <w:tmpl w:val="F43AFC6C"/>
+    <w:lvl w:ilvl="0" w:tplc="04090001">
+      <w:start w:val="1"/>
+      <w:numFmt w:val="bullet"/>
+      <w:lvlText w:val=""/>
+      <w:lvlJc w:val="left"/>
+      <w:pPr>
+        <w:ind w:left="720" w:hanging="360"/>
+      </w:pPr>
+      <w:rPr>
+        <w:rFonts w:ascii="Symbol" w:hAnsi="Symbol" w:hint="default"/>
+      </w:rPr>
+    </w:lvl>
+    <w:lvl w:ilvl="1" w:tplc="04090003" w:tentative="1">
+      <w:start w:val="1"/>
+      <w:numFmt w:val="bullet"/>
+      <w:lvlText w:val="o"/>
+      <w:lvlJc w:val="left"/>
+      <w:pPr>
+        <w:ind w:left="1440" w:hanging="360"/>
+      </w:pPr>
+      <w:rPr>
+        <w:rFonts w:ascii="Courier New" w:hAnsi="Courier New" w:cs="Courier New" w:hint="default"/>
+      </w:rPr>
+    </w:lvl>
+    <w:lvl w:ilvl="2" w:tplc="04090005" w:tentative="1">
+      <w:start w:val="1"/>
+      <w:numFmt w:val="bullet"/>
+      <w:lvlText w:val=""/>
+      <w:lvlJc w:val="left"/>
+      <w:pPr>
+        <w:ind w:left="2160" w:hanging="360"/>
+      </w:pPr>
+      <w:rPr>
+        <w:rFonts w:ascii="Wingdings" w:hAnsi="Wingdings" w:hint="default"/>
+      </w:rPr>
+    </w:lvl>
+    <w:lvl w:ilvl="3" w:tplc="04090001" w:tentative="1">
+      <w:start w:val="1"/>
+      <w:numFmt w:val="bullet"/>
+      <w:lvlText w:val=""/>
+      <w:lvlJc w:val="left"/>
+      <w:pPr>
+        <w:ind w:left="2880" w:hanging="360"/>
+      </w:pPr>
+      <w:rPr>
+        <w:rFonts w:ascii="Symbol" w:hAnsi="Symbol" w:hint="default"/>
+      </w:rPr>
+    </w:lvl>
+    <w:lvl w:ilvl="4" w:tplc="04090003" w:tentative="1">
+      <w:start w:val="1"/>
+      <w:numFmt w:val="bullet"/>
+      <w:lvlText w:val="o"/>
+      <w:lvlJc w:val="left"/>
+      <w:pPr>
+        <w:ind w:left="3600" w:hanging="360"/>
+      </w:pPr>
+      <w:rPr>
+        <w:rFonts w:ascii="Courier New" w:hAnsi="Courier New" w:cs="Courier New" w:hint="default"/>
+      </w:rPr>
+    </w:lvl>
+    <w:lvl w:ilvl="5" w:tplc="04090005" w:tentative="1">
+      <w:start w:val="1"/>
+      <w:numFmt w:val="bullet"/>
+      <w:lvlText w:val=""/>
+      <w:lvlJc w:val="left"/>
+      <w:pPr>
+        <w:ind w:left="4320" w:hanging="360"/>
+      </w:pPr>
+      <w:rPr>
+        <w:rFonts w:ascii="Wingdings" w:hAnsi="Wingdings" w:hint="default"/>
+      </w:rPr>
+    </w:lvl>
+    <w:lvl w:ilvl="6" w:tplc="04090001" w:tentative="1">
+      <w:start w:val="1"/>
+      <w:numFmt w:val="bullet"/>
+      <w:lvlText w:val=""/>
+      <w:lvlJc w:val="left"/>
+      <w:pPr>
+        <w:ind w:left="5040" w:hanging="360"/>
+      </w:pPr>
+      <w:rPr>
+        <w:rFonts w:ascii="Symbol" w:hAnsi="Symbol" w:hint="default"/>
+      </w:rPr>
+    </w:lvl>
+    <w:lvl w:ilvl="7" w:tplc="04090003" w:tentative="1">
+      <w:start w:val="1"/>
+      <w:numFmt w:val="bullet"/>
+      <w:lvlText w:val="o"/>
+      <w:lvlJc w:val="left"/>
+      <w:pPr>
+        <w:ind w:left="5760" w:hanging="360"/>
+      </w:pPr>
+      <w:rPr>
+        <w:rFonts w:ascii="Courier New" w:hAnsi="Courier New" w:cs="Courier New" w:hint="default"/>
+      </w:rPr>
+    </w:lvl>
+    <w:lvl w:ilvl="8" w:tplc="04090005" w:tentative="1">
+      <w:start w:val="1"/>
+      <w:numFmt w:val="bullet"/>
+      <w:lvlText w:val=""/>
+      <w:lvlJc w:val="left"/>
+      <w:pPr>
+        <w:ind w:left="6480" w:hanging="360"/>
+      </w:pPr>
+      <w:rPr>
+        <w:rFonts w:ascii="Wingdings" w:hAnsi="Wingdings" w:hint="default"/>
+      </w:rPr>
+    </w:lvl>
+  </w:abstractNum>
+  <w:abstractNum w:abstractNumId="6" w15:restartNumberingAfterBreak="0">
     <w:nsid w:val="60991D78"/>
     <w:multiLevelType w:val="hybridMultilevel"/>
     <w:tmpl w:val="7068A7A0"/>
@@ -1911,7 +2591,7 @@
       </w:rPr>
     </w:lvl>
   </w:abstractNum>
-  <w:abstractNum w:abstractNumId="5" w15:restartNumberingAfterBreak="0">
+  <w:abstractNum w:abstractNumId="7" w15:restartNumberingAfterBreak="0">
     <w:nsid w:val="648D3AC3"/>
     <w:multiLevelType w:val="hybridMultilevel"/>
     <w:tmpl w:val="D7E03E8E"/>
@@ -2001,7 +2681,7 @@
       </w:pPr>
     </w:lvl>
   </w:abstractNum>
-  <w:abstractNum w:abstractNumId="6" w15:restartNumberingAfterBreak="0">
+  <w:abstractNum w:abstractNumId="8" w15:restartNumberingAfterBreak="0">
     <w:nsid w:val="68FA0992"/>
     <w:multiLevelType w:val="multilevel"/>
     <w:tmpl w:val="8B3E3B7A"/>
@@ -2114,7 +2794,7 @@
       </w:pPr>
     </w:lvl>
   </w:abstractNum>
-  <w:abstractNum w:abstractNumId="7" w15:restartNumberingAfterBreak="0">
+  <w:abstractNum w:abstractNumId="9" w15:restartNumberingAfterBreak="0">
     <w:nsid w:val="6F0E2B48"/>
     <w:multiLevelType w:val="hybridMultilevel"/>
     <w:tmpl w:val="24344346"/>
@@ -2227,7 +2907,7 @@
       </w:rPr>
     </w:lvl>
   </w:abstractNum>
-  <w:abstractNum w:abstractNumId="8" w15:restartNumberingAfterBreak="0">
+  <w:abstractNum w:abstractNumId="10" w15:restartNumberingAfterBreak="0">
     <w:nsid w:val="7FA24711"/>
     <w:multiLevelType w:val="hybridMultilevel"/>
     <w:tmpl w:val="A0F43884"/>
@@ -2341,7 +3021,7 @@
     </w:lvl>
   </w:abstractNum>
   <w:num w:numId="1" w16cid:durableId="823932110">
-    <w:abstractNumId w:val="7"/>
+    <w:abstractNumId w:val="9"/>
   </w:num>
   <w:num w:numId="2" w16cid:durableId="1811559428">
     <w:abstractNumId w:val="3"/>
@@ -2350,7 +3030,7 @@
     <w:abstractNumId w:val="0"/>
   </w:num>
   <w:num w:numId="4" w16cid:durableId="1689138322">
-    <w:abstractNumId w:val="8"/>
+    <w:abstractNumId w:val="10"/>
   </w:num>
   <w:num w:numId="5" w16cid:durableId="1618558540">
     <w:abstractNumId w:val="2"/>
@@ -2359,13 +3039,19 @@
     <w:abstractNumId w:val="1"/>
   </w:num>
   <w:num w:numId="7" w16cid:durableId="2144036690">
+    <w:abstractNumId w:val="8"/>
+  </w:num>
+  <w:num w:numId="8" w16cid:durableId="276371569">
     <w:abstractNumId w:val="6"/>
   </w:num>
-  <w:num w:numId="8" w16cid:durableId="276371569">
+  <w:num w:numId="9" w16cid:durableId="1259211231">
+    <w:abstractNumId w:val="7"/>
+  </w:num>
+  <w:num w:numId="10" w16cid:durableId="1089427046">
+    <w:abstractNumId w:val="5"/>
+  </w:num>
+  <w:num w:numId="11" w16cid:durableId="594753971">
     <w:abstractNumId w:val="4"/>
-  </w:num>
-  <w:num w:numId="9" w16cid:durableId="1259211231">
-    <w:abstractNumId w:val="5"/>
   </w:num>
 </w:numbering>
 </file>
@@ -2770,6 +3456,7 @@
   <w:style w:type="paragraph" w:default="1" w:styleId="Normal">
     <w:name w:val="Normal"/>
     <w:qFormat/>
+    <w:rsid w:val="00853C9A"/>
   </w:style>
   <w:style w:type="paragraph" w:styleId="Heading1">
     <w:name w:val="heading 1"/>
@@ -2973,6 +3660,7 @@
   <w:style w:type="character" w:default="1" w:styleId="DefaultParagraphFont">
     <w:name w:val="Default Paragraph Font"/>
     <w:uiPriority w:val="1"/>
+    <w:semiHidden/>
     <w:unhideWhenUsed/>
   </w:style>
   <w:style w:type="table" w:default="1" w:styleId="TableNormal">
